--- a/Документ 1 .docx
+++ b/Документ 1 .docx
@@ -3362,13 +3362,8 @@
       </w:pPr>
       <w:r>
         <w:lastRenderedPageBreak/>
-        <w:t xml:space="preserve">Commits create a chronological history of a project's development. Each commit is linked to the previous one, forming a chain that can be viewed, analyzed, compared, or even reverted. It is through commits that GitHub provides the ability to see the evolution of code, detect errors, restore previous versions, and collaborate with other developers without losing </w:t>
-      </w:r>
-      <w:proofErr w:type="spellStart"/>
-      <w:r>
-        <w:t>context.</w:t>
-      </w:r>
-      <w:proofErr w:type="spellEnd"/>
+        <w:t>Commits create a chronological history of a project's development. Each commit is linked to the previous one, forming a chain that can be viewed, analyzed, compared, or even reverted. It is through commits that GitHub provides the ability to see the evolution of code, detect errors, restore previous versions, and collaborate with other developers without losing context.</w:t>
+      </w:r>
     </w:p>
     <w:p>
       <w:pPr>
@@ -3398,19 +3393,7 @@
           <w:rPr>
             <w:rStyle w:val="a3"/>
           </w:rPr>
-          <w:t>updated</w:t>
-        </w:r>
-        <w:r>
-          <w:rPr>
-            <w:rStyle w:val="a3"/>
-          </w:rPr>
-          <w:t xml:space="preserve"> </w:t>
-        </w:r>
-        <w:r>
-          <w:rPr>
-            <w:rStyle w:val="a3"/>
-          </w:rPr>
-          <w:t>commit viewer</w:t>
+          <w:t>updated commit viewer</w:t>
         </w:r>
       </w:hyperlink>
       <w:r>
@@ -3536,8 +3519,262 @@
         </w:rPr>
         <w:t>These updates make the process of reviewing changes even more intuitive, especially for large teams working on complex projects. A commit in GitHub is not just a record of changes, it is a tool for accountability and collaboration that allows each participant to see the contributions of others and understand the logic of code development.</w:t>
       </w:r>
+    </w:p>
+    <w:p>
+      <w:pPr>
+        <w:spacing w:before="240" w:after="240"/>
+        <w:jc w:val="center"/>
+        <w:rPr>
+          <w:rFonts w:ascii="Aptos" w:eastAsia="Aptos" w:hAnsi="Aptos" w:cs="Aptos"/>
+          <w:sz w:val="40"/>
+          <w:szCs w:val="40"/>
+          <w:lang w:val="uk-UA"/>
+        </w:rPr>
+      </w:pPr>
+      <w:proofErr w:type="spellStart"/>
+      <w:r>
+        <w:rPr>
+          <w:rFonts w:ascii="Aptos" w:eastAsia="Aptos" w:hAnsi="Aptos" w:cs="Aptos"/>
+          <w:sz w:val="40"/>
+          <w:szCs w:val="40"/>
+          <w:lang w:val="uk-UA"/>
+        </w:rPr>
+        <w:t>Conclusion</w:t>
+      </w:r>
+      <w:proofErr w:type="spellEnd"/>
+    </w:p>
+    <w:p>
+      <w:pPr>
+        <w:spacing w:before="240" w:after="240"/>
+        <w:rPr>
+          <w:rFonts w:ascii="Aptos" w:eastAsia="Aptos" w:hAnsi="Aptos" w:cs="Aptos"/>
+          <w:sz w:val="20"/>
+          <w:szCs w:val="20"/>
+          <w:lang w:val="en-US"/>
+        </w:rPr>
+      </w:pPr>
+      <w:r>
+        <w:rPr>
+          <w:rFonts w:ascii="Aptos" w:eastAsia="Aptos" w:hAnsi="Aptos" w:cs="Aptos"/>
+          <w:sz w:val="20"/>
+          <w:szCs w:val="20"/>
+          <w:lang w:val="en-US"/>
+        </w:rPr>
+        <w:t xml:space="preserve">During the practical work, we familiarized ourselves with the </w:t>
+      </w:r>
+      <w:proofErr w:type="spellStart"/>
+      <w:r>
+        <w:rPr>
+          <w:rFonts w:ascii="Aptos" w:eastAsia="Aptos" w:hAnsi="Aptos" w:cs="Aptos"/>
+          <w:sz w:val="20"/>
+          <w:szCs w:val="20"/>
+          <w:lang w:val="en-US"/>
+        </w:rPr>
+        <w:t>Git</w:t>
+      </w:r>
+      <w:proofErr w:type="spellEnd"/>
+      <w:r>
+        <w:rPr>
+          <w:rFonts w:ascii="Aptos" w:eastAsia="Aptos" w:hAnsi="Aptos" w:cs="Aptos"/>
+          <w:sz w:val="20"/>
+          <w:szCs w:val="20"/>
+          <w:lang w:val="en-US"/>
+        </w:rPr>
+        <w:t xml:space="preserve"> version control system, its main features, and basic commands. We found that </w:t>
+      </w:r>
+      <w:proofErr w:type="spellStart"/>
+      <w:r>
+        <w:rPr>
+          <w:rFonts w:ascii="Aptos" w:eastAsia="Aptos" w:hAnsi="Aptos" w:cs="Aptos"/>
+          <w:sz w:val="20"/>
+          <w:szCs w:val="20"/>
+          <w:lang w:val="en-US"/>
+        </w:rPr>
+        <w:t>Git</w:t>
+      </w:r>
+      <w:proofErr w:type="spellEnd"/>
+      <w:r>
+        <w:rPr>
+          <w:rFonts w:ascii="Aptos" w:eastAsia="Aptos" w:hAnsi="Aptos" w:cs="Aptos"/>
+          <w:sz w:val="20"/>
+          <w:szCs w:val="20"/>
+          <w:lang w:val="en-US"/>
+        </w:rPr>
+        <w:t xml:space="preserve"> is an indispensable tool for teamwork because it allows you to:</w:t>
+      </w:r>
+    </w:p>
+    <w:p>
+      <w:pPr>
+        <w:spacing w:before="240" w:after="240"/>
+        <w:rPr>
+          <w:rFonts w:ascii="Aptos" w:eastAsia="Aptos" w:hAnsi="Aptos" w:cs="Aptos"/>
+          <w:sz w:val="20"/>
+          <w:szCs w:val="20"/>
+          <w:lang w:val="en-US"/>
+        </w:rPr>
+      </w:pPr>
+      <w:r>
+        <w:rPr>
+          <w:rFonts w:ascii="Aptos" w:eastAsia="Aptos" w:hAnsi="Aptos" w:cs="Aptos"/>
+          <w:sz w:val="20"/>
+          <w:szCs w:val="20"/>
+          <w:lang w:val="en-US"/>
+        </w:rPr>
+        <w:t>track changes in files thanks to commits;</w:t>
+      </w:r>
+    </w:p>
+    <w:p>
+      <w:pPr>
+        <w:spacing w:before="240" w:after="240"/>
+        <w:rPr>
+          <w:rFonts w:ascii="Aptos" w:eastAsia="Aptos" w:hAnsi="Aptos" w:cs="Aptos"/>
+          <w:sz w:val="20"/>
+          <w:szCs w:val="20"/>
+          <w:lang w:val="en-US"/>
+        </w:rPr>
+      </w:pPr>
+      <w:r>
+        <w:rPr>
+          <w:rFonts w:ascii="Aptos" w:eastAsia="Aptos" w:hAnsi="Aptos" w:cs="Aptos"/>
+          <w:sz w:val="20"/>
+          <w:szCs w:val="20"/>
+          <w:lang w:val="en-US"/>
+        </w:rPr>
+        <w:t>store the history of project development and revert to previous versions;</w:t>
+      </w:r>
+    </w:p>
+    <w:p>
+      <w:pPr>
+        <w:spacing w:before="240" w:after="240"/>
+        <w:rPr>
+          <w:rFonts w:ascii="Aptos" w:eastAsia="Aptos" w:hAnsi="Aptos" w:cs="Aptos"/>
+          <w:sz w:val="20"/>
+          <w:szCs w:val="20"/>
+          <w:lang w:val="en-US"/>
+        </w:rPr>
+      </w:pPr>
+      <w:r>
+        <w:rPr>
+          <w:rFonts w:ascii="Aptos" w:eastAsia="Aptos" w:hAnsi="Aptos" w:cs="Aptos"/>
+          <w:sz w:val="20"/>
+          <w:szCs w:val="20"/>
+          <w:lang w:val="en-US"/>
+        </w:rPr>
+        <w:t>work with branches for parallel development of new features;</w:t>
+      </w:r>
+    </w:p>
+    <w:p>
+      <w:pPr>
+        <w:spacing w:before="240" w:after="240"/>
+        <w:rPr>
+          <w:rFonts w:ascii="Aptos" w:eastAsia="Aptos" w:hAnsi="Aptos" w:cs="Aptos"/>
+          <w:sz w:val="20"/>
+          <w:szCs w:val="20"/>
+          <w:lang w:val="en-US"/>
+        </w:rPr>
+      </w:pPr>
+      <w:r>
+        <w:rPr>
+          <w:rFonts w:ascii="Aptos" w:eastAsia="Aptos" w:hAnsi="Aptos" w:cs="Aptos"/>
+          <w:sz w:val="20"/>
+          <w:szCs w:val="20"/>
+          <w:lang w:val="en-US"/>
+        </w:rPr>
+        <w:t>synchronize a local repository with a remote one (e.g., GitHub);</w:t>
+      </w:r>
+    </w:p>
+    <w:p>
+      <w:pPr>
+        <w:spacing w:before="240" w:after="240"/>
+        <w:rPr>
+          <w:rFonts w:ascii="Aptos" w:eastAsia="Aptos" w:hAnsi="Aptos" w:cs="Aptos"/>
+          <w:sz w:val="20"/>
+          <w:szCs w:val="20"/>
+          <w:lang w:val="en-US"/>
+        </w:rPr>
+      </w:pPr>
       <w:bookmarkStart w:id="0" w:name="_GoBack"/>
       <w:bookmarkEnd w:id="0"/>
+      <w:r>
+        <w:rPr>
+          <w:rFonts w:ascii="Aptos" w:eastAsia="Aptos" w:hAnsi="Aptos" w:cs="Aptos"/>
+          <w:sz w:val="20"/>
+          <w:szCs w:val="20"/>
+          <w:lang w:val="en-US"/>
+        </w:rPr>
+        <w:t>ensure data integrity and security.</w:t>
+      </w:r>
+    </w:p>
+    <w:p>
+      <w:pPr>
+        <w:spacing w:before="240" w:after="240"/>
+        <w:rPr>
+          <w:rFonts w:ascii="Aptos" w:eastAsia="Aptos" w:hAnsi="Aptos" w:cs="Aptos"/>
+          <w:sz w:val="20"/>
+          <w:szCs w:val="20"/>
+          <w:lang w:val="en-US"/>
+        </w:rPr>
+      </w:pPr>
+    </w:p>
+    <w:p>
+      <w:pPr>
+        <w:spacing w:before="240" w:after="240"/>
+        <w:rPr>
+          <w:rFonts w:ascii="Aptos" w:eastAsia="Aptos" w:hAnsi="Aptos" w:cs="Aptos"/>
+          <w:sz w:val="20"/>
+          <w:szCs w:val="20"/>
+          <w:lang w:val="en-US"/>
+        </w:rPr>
+      </w:pPr>
+      <w:r>
+        <w:rPr>
+          <w:rFonts w:ascii="Aptos" w:eastAsia="Aptos" w:hAnsi="Aptos" w:cs="Aptos"/>
+          <w:sz w:val="20"/>
+          <w:szCs w:val="20"/>
+          <w:lang w:val="en-US"/>
+        </w:rPr>
+        <w:t xml:space="preserve">The practical application of </w:t>
+      </w:r>
+      <w:proofErr w:type="spellStart"/>
+      <w:r>
+        <w:rPr>
+          <w:rFonts w:ascii="Aptos" w:eastAsia="Aptos" w:hAnsi="Aptos" w:cs="Aptos"/>
+          <w:sz w:val="20"/>
+          <w:szCs w:val="20"/>
+          <w:lang w:val="en-US"/>
+        </w:rPr>
+        <w:t>Git</w:t>
+      </w:r>
+      <w:proofErr w:type="spellEnd"/>
+      <w:r>
+        <w:rPr>
+          <w:rFonts w:ascii="Aptos" w:eastAsia="Aptos" w:hAnsi="Aptos" w:cs="Aptos"/>
+          <w:sz w:val="20"/>
+          <w:szCs w:val="20"/>
+          <w:lang w:val="en-US"/>
+        </w:rPr>
+        <w:t xml:space="preserve"> enables every developer to collaborate effectively in a team, avoid data loss, and improve code quality. Thus, knowledge and use of </w:t>
+      </w:r>
+      <w:proofErr w:type="spellStart"/>
+      <w:r>
+        <w:rPr>
+          <w:rFonts w:ascii="Aptos" w:eastAsia="Aptos" w:hAnsi="Aptos" w:cs="Aptos"/>
+          <w:sz w:val="20"/>
+          <w:szCs w:val="20"/>
+          <w:lang w:val="en-US"/>
+        </w:rPr>
+        <w:t>Git</w:t>
+      </w:r>
+      <w:proofErr w:type="spellEnd"/>
+      <w:r>
+        <w:rPr>
+          <w:rFonts w:ascii="Aptos" w:eastAsia="Aptos" w:hAnsi="Aptos" w:cs="Aptos"/>
+          <w:sz w:val="20"/>
+          <w:szCs w:val="20"/>
+          <w:lang w:val="en-US"/>
+        </w:rPr>
+        <w:t xml:space="preserve"> is an essential component of modern work in IT and software engineering.</w:t>
+      </w:r>
     </w:p>
     <w:sectPr>
       <w:pgSz w:w="10440" w:h="15120"/>
